--- a/demo.docx
+++ b/demo.docx
@@ -2,6 +2,47 @@
 <file path=word/document.xml><?xml version="1.0" encoding="utf-8"?>
 <w:document xmlns:wpc="http://schemas.microsoft.com/office/word/2010/wordprocessingCanvas" xmlns:cx="http://schemas.microsoft.com/office/drawing/2014/chartex" xmlns:mc="http://schemas.openxmlformats.org/markup-compatibility/2006" xmlns:o="urn:schemas-microsoft-com:office:office" xmlns:r="http://schemas.openxmlformats.org/officeDocument/2006/relationships" xmlns:m="http://schemas.openxmlformats.org/officeDocument/2006/math" xmlns:v="urn:schemas-microsoft-com:vml" xmlns:wp14="http://schemas.microsoft.com/office/word/2010/wordprocessingDrawing" xmlns:wp="http://schemas.openxmlformats.org/drawingml/2006/wordprocessingDrawing" xmlns:w10="urn:schemas-microsoft-com:office:word" xmlns:w="http://schemas.openxmlformats.org/wordprocessingml/2006/main" xmlns:w14="http://schemas.microsoft.com/office/word/2010/wordml" xmlns:w15="http://schemas.microsoft.com/office/word/2012/wordml" xmlns:w16se="http://schemas.microsoft.com/office/word/2015/wordml/symex" xmlns:wpg="http://schemas.microsoft.com/office/word/2010/wordprocessingGroup" xmlns:wpi="http://schemas.microsoft.com/office/word/2010/wordprocessingInk" xmlns:wne="http://schemas.microsoft.com/office/word/2006/wordml" xmlns:wps="http://schemas.microsoft.com/office/word/2010/wordprocessingShape" mc:Ignorable="w14 w15 w16se wp14">
   <w:body>
+    <w:p>
+      <w:r>
+        <w:t>Ch</w:t>
+      </w:r>
+      <w:r>
+        <w:t>ạy</w:t>
+      </w:r>
+      <w:r>
+        <w:t xml:space="preserve"> 3 s</w:t>
+      </w:r>
+      <w:r>
+        <w:t>er</w:t>
+      </w:r>
+      <w:r>
+        <w:t>vice song song r</w:t>
+      </w:r>
+      <w:r>
+        <w:t>ồi</w:t>
+      </w:r>
+      <w:r>
+        <w:t xml:space="preserve"> t</w:t>
+      </w:r>
+      <w:r>
+        <w:t>es</w:t>
+      </w:r>
+      <w:r>
+        <w:t>t tr</w:t>
+      </w:r>
+      <w:r>
+        <w:t>ê</w:t>
+      </w:r>
+      <w:r>
+        <w:t>n p</w:t>
+      </w:r>
+      <w:r>
+        <w:t>os</w:t>
+      </w:r>
+      <w:r>
+        <w:t>tman</w:t>
+      </w:r>
+    </w:p>
     <w:p>
       <w:hyperlink r:id="rId4" w:history="1">
         <w:r>
@@ -13,6 +54,137 @@
       </w:hyperlink>
       <w:r>
         <w:t xml:space="preserve"> GET</w:t>
+      </w:r>
+    </w:p>
+    <w:p>
+      <w:r>
+        <w:t>Sau khi g</w:t>
+      </w:r>
+      <w:r>
+        <w:t>ọi</w:t>
+      </w:r>
+      <w:r>
+        <w:t xml:space="preserve"> kh</w:t>
+      </w:r>
+      <w:r>
+        <w:t>ô</w:t>
+      </w:r>
+      <w:r>
+        <w:t xml:space="preserve">ng </w:t>
+      </w:r>
+      <w:r>
+        <w:t>được</w:t>
+      </w:r>
+      <w:r>
+        <w:t xml:space="preserve"> 5 l</w:t>
+      </w:r>
+      <w:r>
+        <w:t>ần</w:t>
+      </w:r>
+      <w:r>
+        <w:t xml:space="preserve"> th</w:t>
+      </w:r>
+      <w:r>
+        <w:t>ì</w:t>
+      </w:r>
+      <w:r>
+        <w:t xml:space="preserve"> l</w:t>
+      </w:r>
+      <w:r>
+        <w:t>ần</w:t>
+      </w:r>
+      <w:r>
+        <w:t xml:space="preserve"> th</w:t>
+      </w:r>
+      <w:r>
+        <w:t>ứ</w:t>
+      </w:r>
+      <w:r>
+        <w:t xml:space="preserve"> 6 cb s</w:t>
+      </w:r>
+      <w:r>
+        <w:t>ẽ</w:t>
+      </w:r>
+      <w:r>
+        <w:t xml:space="preserve"> open v</w:t>
+      </w:r>
+      <w:r>
+        <w:t>à</w:t>
+      </w:r>
+      <w:r>
+        <w:t xml:space="preserve"> ng</w:t>
+      </w:r>
+      <w:r>
+        <w:t>ừng</w:t>
+      </w:r>
+      <w:r>
+        <w:t xml:space="preserve"> t</w:t>
+      </w:r>
+      <w:r>
+        <w:t>ất</w:t>
+      </w:r>
+      <w:r>
+        <w:t xml:space="preserve"> c</w:t>
+      </w:r>
+      <w:r>
+        <w:t>ả</w:t>
+      </w:r>
+      <w:r>
+        <w:t xml:space="preserve"> ho</w:t>
+      </w:r>
+      <w:r>
+        <w:t>ạt</w:t>
+      </w:r>
+      <w:r>
+        <w:t xml:space="preserve"> đ</w:t>
+      </w:r>
+      <w:r>
+        <w:t>ộng</w:t>
+      </w:r>
+      <w:r>
+        <w:t xml:space="preserve"> d</w:t>
+      </w:r>
+      <w:r>
+        <w:t>ịch</w:t>
+      </w:r>
+      <w:r>
+        <w:t xml:space="preserve"> v</w:t>
+      </w:r>
+      <w:r>
+        <w:t>ụ</w:t>
+      </w:r>
+      <w:r>
+        <w:t>,</w:t>
+      </w:r>
+      <w:r>
+        <w:t xml:space="preserve"> g</w:t>
+      </w:r>
+      <w:r>
+        <w:t>ọi</w:t>
+      </w:r>
+      <w:r>
+        <w:t xml:space="preserve"> ti</w:t>
+      </w:r>
+      <w:r>
+        <w:t>ếp</w:t>
+      </w:r>
+      <w:r>
+        <w:t xml:space="preserve"> s</w:t>
+      </w:r>
+      <w:r>
+        <w:t>ẽ</w:t>
+      </w:r>
+      <w:r>
+        <w:t xml:space="preserve"> kh</w:t>
+      </w:r>
+      <w:r>
+        <w:t>ô</w:t>
+      </w:r>
+      <w:r>
+        <w:t xml:space="preserve">ng </w:t>
+      </w:r>
+      <w:r>
+        <w:t>được</w:t>
       </w:r>
     </w:p>
     <w:p>
@@ -29,6 +201,136 @@
       </w:r>
     </w:p>
     <w:p>
+      <w:r>
+        <w:t>Send y</w:t>
+      </w:r>
+      <w:r>
+        <w:t>ê</w:t>
+      </w:r>
+      <w:r>
+        <w:t>u c</w:t>
+      </w:r>
+      <w:r>
+        <w:t>ầu</w:t>
+      </w:r>
+      <w:r>
+        <w:t xml:space="preserve"> 1 l</w:t>
+      </w:r>
+      <w:r>
+        <w:t>ầ</w:t>
+      </w:r>
+      <w:r>
+        <w:t>n d</w:t>
+      </w:r>
+      <w:r>
+        <w:t>ịch</w:t>
+      </w:r>
+      <w:r>
+        <w:t xml:space="preserve"> v</w:t>
+      </w:r>
+      <w:r>
+        <w:t>ụ</w:t>
+      </w:r>
+      <w:r>
+        <w:t xml:space="preserve"> 1 s</w:t>
+      </w:r>
+      <w:r>
+        <w:t>ẽ</w:t>
+      </w:r>
+      <w:r>
+        <w:t xml:space="preserve"> t</w:t>
+      </w:r>
+      <w:r>
+        <w:t>ự</w:t>
+      </w:r>
+      <w:r>
+        <w:t xml:space="preserve"> g</w:t>
+      </w:r>
+      <w:r>
+        <w:t>ọi</w:t>
+      </w:r>
+      <w:r>
+        <w:t xml:space="preserve"> t</w:t>
+      </w:r>
+      <w:r>
+        <w:t>ới</w:t>
+      </w:r>
+      <w:r>
+        <w:t xml:space="preserve"> d</w:t>
+      </w:r>
+      <w:r>
+        <w:t>ịch</w:t>
+      </w:r>
+      <w:r>
+        <w:t xml:space="preserve"> v</w:t>
+      </w:r>
+      <w:r>
+        <w:t>ụ</w:t>
+      </w:r>
+      <w:r>
+        <w:t xml:space="preserve"> 2 t</w:t>
+      </w:r>
+      <w:r>
+        <w:t>ới</w:t>
+      </w:r>
+      <w:r>
+        <w:t xml:space="preserve"> khi th</w:t>
+      </w:r>
+      <w:r>
+        <w:t>ành</w:t>
+      </w:r>
+      <w:r>
+        <w:t xml:space="preserve"> c</w:t>
+      </w:r>
+      <w:r>
+        <w:t>ô</w:t>
+      </w:r>
+      <w:r>
+        <w:t>ng v</w:t>
+      </w:r>
+      <w:r>
+        <w:t>à</w:t>
+      </w:r>
+      <w:r>
+        <w:t xml:space="preserve"> hi</w:t>
+      </w:r>
+      <w:r>
+        <w:t>ển</w:t>
+      </w:r>
+      <w:r>
+        <w:t xml:space="preserve"> th</w:t>
+      </w:r>
+      <w:r>
+        <w:t>ị</w:t>
+      </w:r>
+      <w:r>
+        <w:t xml:space="preserve"> n</w:t>
+      </w:r>
+      <w:r>
+        <w:t>ó</w:t>
+      </w:r>
+      <w:r>
+        <w:t xml:space="preserve"> l</w:t>
+      </w:r>
+      <w:r>
+        <w:t>ê</w:t>
+      </w:r>
+      <w:r>
+        <w:t>n m</w:t>
+      </w:r>
+      <w:r>
+        <w:t>àn</w:t>
+      </w:r>
+      <w:r>
+        <w:t xml:space="preserve"> h</w:t>
+      </w:r>
+      <w:r>
+        <w:t>ình</w:t>
+      </w:r>
+      <w:bookmarkStart w:id="0" w:name="_GoBack"/>
+      <w:bookmarkEnd w:id="0"/>
+    </w:p>
+    <w:p>
       <w:hyperlink r:id="rId6" w:history="1">
         <w:r>
           <w:rPr>
@@ -41,13 +343,24 @@
         <w:t xml:space="preserve"> GET</w:t>
       </w:r>
       <w:r>
-        <w:t xml:space="preserve"> rate limiter v</w:t>
+        <w:t xml:space="preserve"> </w:t>
+      </w:r>
+    </w:p>
+    <w:p>
+      <w:r>
+        <w:t>R</w:t>
+      </w:r>
+      <w:r>
+        <w:t>ate limiter v</w:t>
       </w:r>
       <w:r>
         <w:t>ới</w:t>
       </w:r>
       <w:r>
-        <w:t xml:space="preserve"> time limiter</w:t>
+        <w:t xml:space="preserve"> T</w:t>
+      </w:r>
+      <w:r>
+        <w:t>ime limiter</w:t>
       </w:r>
     </w:p>
     <w:p>
@@ -197,8 +510,6 @@
         </w:rPr>
         <w:t>"1000 yêu cầu mỗi giờ"</w:t>
       </w:r>
-      <w:bookmarkStart w:id="0" w:name="_GoBack"/>
-      <w:bookmarkEnd w:id="0"/>
     </w:p>
     <w:sectPr>
       <w:pgSz w:w="12240" w:h="15840"/>

--- a/demo.docx
+++ b/demo.docx
@@ -188,7 +188,135 @@
       </w:r>
     </w:p>
     <w:p>
-      <w:hyperlink r:id="rId5" w:history="1">
+      <w:r>
+        <w:drawing>
+          <wp:inline distT="0" distB="0" distL="0" distR="0" wp14:anchorId="76A0F272" wp14:editId="4D480074">
+            <wp:extent cx="5972175" cy="3357880"/>
+            <wp:effectExtent l="0" t="0" r="9525" b="0"/>
+            <wp:docPr id="1" name="Picture 1"/>
+            <wp:cNvGraphicFramePr>
+              <a:graphicFrameLocks xmlns:a="http://schemas.openxmlformats.org/drawingml/2006/main" noChangeAspect="1"/>
+            </wp:cNvGraphicFramePr>
+            <a:graphic xmlns:a="http://schemas.openxmlformats.org/drawingml/2006/main">
+              <a:graphicData uri="http://schemas.openxmlformats.org/drawingml/2006/picture">
+                <pic:pic xmlns:pic="http://schemas.openxmlformats.org/drawingml/2006/picture">
+                  <pic:nvPicPr>
+                    <pic:cNvPr id="1" name=""/>
+                    <pic:cNvPicPr/>
+                  </pic:nvPicPr>
+                  <pic:blipFill>
+                    <a:blip r:embed="rId5"/>
+                    <a:stretch>
+                      <a:fillRect/>
+                    </a:stretch>
+                  </pic:blipFill>
+                  <pic:spPr>
+                    <a:xfrm>
+                      <a:off x="0" y="0"/>
+                      <a:ext cx="5972175" cy="3357880"/>
+                    </a:xfrm>
+                    <a:prstGeom prst="rect">
+                      <a:avLst/>
+                    </a:prstGeom>
+                  </pic:spPr>
+                </pic:pic>
+              </a:graphicData>
+            </a:graphic>
+          </wp:inline>
+        </w:drawing>
+      </w:r>
+    </w:p>
+    <w:p>
+      <w:r>
+        <w:t>G</w:t>
+      </w:r>
+      <w:r>
+        <w:t>ọi</w:t>
+      </w:r>
+      <w:r>
+        <w:t xml:space="preserve"> t</w:t>
+      </w:r>
+      <w:r>
+        <w:t>ới</w:t>
+      </w:r>
+      <w:r>
+        <w:t xml:space="preserve"> l</w:t>
+      </w:r>
+      <w:r>
+        <w:t>ần</w:t>
+      </w:r>
+      <w:r>
+        <w:t xml:space="preserve"> 5 cb open d</w:t>
+      </w:r>
+      <w:r>
+        <w:t>ịch</w:t>
+      </w:r>
+      <w:r>
+        <w:t xml:space="preserve"> v</w:t>
+      </w:r>
+      <w:r>
+        <w:t>ụ</w:t>
+      </w:r>
+      <w:r>
+        <w:t xml:space="preserve"> s</w:t>
+      </w:r>
+      <w:r>
+        <w:t>ẽ</w:t>
+      </w:r>
+      <w:r>
+        <w:t xml:space="preserve"> </w:t>
+      </w:r>
+      <w:r>
+        <w:t>đóng</w:t>
+      </w:r>
+      <w:r>
+        <w:t xml:space="preserve"> l</w:t>
+      </w:r>
+      <w:r>
+        <w:t>ại</w:t>
+      </w:r>
+    </w:p>
+    <w:p>
+      <w:r>
+        <w:drawing>
+          <wp:inline distT="0" distB="0" distL="0" distR="0" wp14:anchorId="15696CDF" wp14:editId="22E9C5FF">
+            <wp:extent cx="5972175" cy="3357880"/>
+            <wp:effectExtent l="0" t="0" r="9525" b="0"/>
+            <wp:docPr id="2" name="Picture 2"/>
+            <wp:cNvGraphicFramePr>
+              <a:graphicFrameLocks xmlns:a="http://schemas.openxmlformats.org/drawingml/2006/main" noChangeAspect="1"/>
+            </wp:cNvGraphicFramePr>
+            <a:graphic xmlns:a="http://schemas.openxmlformats.org/drawingml/2006/main">
+              <a:graphicData uri="http://schemas.openxmlformats.org/drawingml/2006/picture">
+                <pic:pic xmlns:pic="http://schemas.openxmlformats.org/drawingml/2006/picture">
+                  <pic:nvPicPr>
+                    <pic:cNvPr id="1" name=""/>
+                    <pic:cNvPicPr/>
+                  </pic:nvPicPr>
+                  <pic:blipFill>
+                    <a:blip r:embed="rId6"/>
+                    <a:stretch>
+                      <a:fillRect/>
+                    </a:stretch>
+                  </pic:blipFill>
+                  <pic:spPr>
+                    <a:xfrm>
+                      <a:off x="0" y="0"/>
+                      <a:ext cx="5972175" cy="3357880"/>
+                    </a:xfrm>
+                    <a:prstGeom prst="rect">
+                      <a:avLst/>
+                    </a:prstGeom>
+                  </pic:spPr>
+                </pic:pic>
+              </a:graphicData>
+            </a:graphic>
+          </wp:inline>
+        </w:drawing>
+      </w:r>
+    </w:p>
+    <w:p>
+      <w:hyperlink r:id="rId7" w:history="1">
         <w:r>
           <w:rPr>
             <w:rStyle w:val="Hyperlink"/>
@@ -202,6 +330,11 @@
     </w:p>
     <w:p>
       <w:r>
+        <w:t>Retry</w:t>
+      </w:r>
+    </w:p>
+    <w:p>
+      <w:r>
         <w:t>Send y</w:t>
       </w:r>
       <w:r>
@@ -327,11 +460,48 @@
       <w:r>
         <w:t>ình</w:t>
       </w:r>
-      <w:bookmarkStart w:id="0" w:name="_GoBack"/>
-      <w:bookmarkEnd w:id="0"/>
-    </w:p>
-    <w:p>
-      <w:hyperlink r:id="rId6" w:history="1">
+    </w:p>
+    <w:p>
+      <w:r>
+        <w:drawing>
+          <wp:inline distT="0" distB="0" distL="0" distR="0" wp14:anchorId="271598B7" wp14:editId="63A50D48">
+            <wp:extent cx="5972175" cy="3357880"/>
+            <wp:effectExtent l="0" t="0" r="9525" b="0"/>
+            <wp:docPr id="3" name="Picture 3"/>
+            <wp:cNvGraphicFramePr>
+              <a:graphicFrameLocks xmlns:a="http://schemas.openxmlformats.org/drawingml/2006/main" noChangeAspect="1"/>
+            </wp:cNvGraphicFramePr>
+            <a:graphic xmlns:a="http://schemas.openxmlformats.org/drawingml/2006/main">
+              <a:graphicData uri="http://schemas.openxmlformats.org/drawingml/2006/picture">
+                <pic:pic xmlns:pic="http://schemas.openxmlformats.org/drawingml/2006/picture">
+                  <pic:nvPicPr>
+                    <pic:cNvPr id="1" name=""/>
+                    <pic:cNvPicPr/>
+                  </pic:nvPicPr>
+                  <pic:blipFill>
+                    <a:blip r:embed="rId8"/>
+                    <a:stretch>
+                      <a:fillRect/>
+                    </a:stretch>
+                  </pic:blipFill>
+                  <pic:spPr>
+                    <a:xfrm>
+                      <a:off x="0" y="0"/>
+                      <a:ext cx="5972175" cy="3357880"/>
+                    </a:xfrm>
+                    <a:prstGeom prst="rect">
+                      <a:avLst/>
+                    </a:prstGeom>
+                  </pic:spPr>
+                </pic:pic>
+              </a:graphicData>
+            </a:graphic>
+          </wp:inline>
+        </w:drawing>
+      </w:r>
+    </w:p>
+    <w:p>
+      <w:hyperlink r:id="rId9" w:history="1">
         <w:r>
           <w:rPr>
             <w:rStyle w:val="Hyperlink"/>
@@ -345,6 +515,87 @@
       <w:r>
         <w:t xml:space="preserve"> </w:t>
       </w:r>
+    </w:p>
+    <w:p>
+      <w:r>
+        <w:drawing>
+          <wp:inline distT="0" distB="0" distL="0" distR="0" wp14:anchorId="2D93BEE4" wp14:editId="039D5C51">
+            <wp:extent cx="5972175" cy="3357880"/>
+            <wp:effectExtent l="0" t="0" r="9525" b="0"/>
+            <wp:docPr id="4" name="Picture 4"/>
+            <wp:cNvGraphicFramePr>
+              <a:graphicFrameLocks xmlns:a="http://schemas.openxmlformats.org/drawingml/2006/main" noChangeAspect="1"/>
+            </wp:cNvGraphicFramePr>
+            <a:graphic xmlns:a="http://schemas.openxmlformats.org/drawingml/2006/main">
+              <a:graphicData uri="http://schemas.openxmlformats.org/drawingml/2006/picture">
+                <pic:pic xmlns:pic="http://schemas.openxmlformats.org/drawingml/2006/picture">
+                  <pic:nvPicPr>
+                    <pic:cNvPr id="1" name=""/>
+                    <pic:cNvPicPr/>
+                  </pic:nvPicPr>
+                  <pic:blipFill>
+                    <a:blip r:embed="rId10"/>
+                    <a:stretch>
+                      <a:fillRect/>
+                    </a:stretch>
+                  </pic:blipFill>
+                  <pic:spPr>
+                    <a:xfrm>
+                      <a:off x="0" y="0"/>
+                      <a:ext cx="5972175" cy="3357880"/>
+                    </a:xfrm>
+                    <a:prstGeom prst="rect">
+                      <a:avLst/>
+                    </a:prstGeom>
+                  </pic:spPr>
+                </pic:pic>
+              </a:graphicData>
+            </a:graphic>
+          </wp:inline>
+        </w:drawing>
+      </w:r>
+    </w:p>
+    <w:p>
+      <w:r>
+        <w:lastRenderedPageBreak/>
+        <w:drawing>
+          <wp:inline distT="0" distB="0" distL="0" distR="0" wp14:anchorId="04A7DA6E" wp14:editId="3CE4A535">
+            <wp:extent cx="5972175" cy="3357880"/>
+            <wp:effectExtent l="0" t="0" r="9525" b="0"/>
+            <wp:docPr id="5" name="Picture 5"/>
+            <wp:cNvGraphicFramePr>
+              <a:graphicFrameLocks xmlns:a="http://schemas.openxmlformats.org/drawingml/2006/main" noChangeAspect="1"/>
+            </wp:cNvGraphicFramePr>
+            <a:graphic xmlns:a="http://schemas.openxmlformats.org/drawingml/2006/main">
+              <a:graphicData uri="http://schemas.openxmlformats.org/drawingml/2006/picture">
+                <pic:pic xmlns:pic="http://schemas.openxmlformats.org/drawingml/2006/picture">
+                  <pic:nvPicPr>
+                    <pic:cNvPr id="1" name=""/>
+                    <pic:cNvPicPr/>
+                  </pic:nvPicPr>
+                  <pic:blipFill>
+                    <a:blip r:embed="rId11"/>
+                    <a:stretch>
+                      <a:fillRect/>
+                    </a:stretch>
+                  </pic:blipFill>
+                  <pic:spPr>
+                    <a:xfrm>
+                      <a:off x="0" y="0"/>
+                      <a:ext cx="5972175" cy="3357880"/>
+                    </a:xfrm>
+                    <a:prstGeom prst="rect">
+                      <a:avLst/>
+                    </a:prstGeom>
+                  </pic:spPr>
+                </pic:pic>
+              </a:graphicData>
+            </a:graphic>
+          </wp:inline>
+        </w:drawing>
+      </w:r>
+      <w:bookmarkStart w:id="0" w:name="_GoBack"/>
+      <w:bookmarkEnd w:id="0"/>
     </w:p>
     <w:p>
       <w:r>

--- a/demo.docx
+++ b/demo.docx
@@ -2,6 +2,44 @@
 <file path=word/document.xml><?xml version="1.0" encoding="utf-8"?>
 <w:document xmlns:wpc="http://schemas.microsoft.com/office/word/2010/wordprocessingCanvas" xmlns:cx="http://schemas.microsoft.com/office/drawing/2014/chartex" xmlns:mc="http://schemas.openxmlformats.org/markup-compatibility/2006" xmlns:o="urn:schemas-microsoft-com:office:office" xmlns:r="http://schemas.openxmlformats.org/officeDocument/2006/relationships" xmlns:m="http://schemas.openxmlformats.org/officeDocument/2006/math" xmlns:v="urn:schemas-microsoft-com:vml" xmlns:wp14="http://schemas.microsoft.com/office/word/2010/wordprocessingDrawing" xmlns:wp="http://schemas.openxmlformats.org/drawingml/2006/wordprocessingDrawing" xmlns:w10="urn:schemas-microsoft-com:office:word" xmlns:w="http://schemas.openxmlformats.org/wordprocessingml/2006/main" xmlns:w14="http://schemas.microsoft.com/office/word/2010/wordml" xmlns:w15="http://schemas.microsoft.com/office/word/2012/wordml" xmlns:w16se="http://schemas.microsoft.com/office/word/2015/wordml/symex" xmlns:wpg="http://schemas.microsoft.com/office/word/2010/wordprocessingGroup" xmlns:wpi="http://schemas.microsoft.com/office/word/2010/wordprocessingInk" xmlns:wne="http://schemas.microsoft.com/office/word/2006/wordml" xmlns:wps="http://schemas.microsoft.com/office/word/2010/wordprocessingShape" mc:Ignorable="w14 w15 w16se wp14">
   <w:body>
+    <w:p>
+      <w:r>
+        <w:t>C</w:t>
+      </w:r>
+      <w:r>
+        <w:t>ài</w:t>
+      </w:r>
+      <w:r>
+        <w:t xml:space="preserve"> đ</w:t>
+      </w:r>
+      <w:r>
+        <w:t>ặt</w:t>
+      </w:r>
+      <w:r>
+        <w:t xml:space="preserve"> th</w:t>
+      </w:r>
+      <w:r>
+        <w:t>ư</w:t>
+      </w:r>
+      <w:r>
+        <w:t xml:space="preserve"> vi</w:t>
+      </w:r>
+      <w:r>
+        <w:t>ện</w:t>
+      </w:r>
+    </w:p>
+    <w:p>
+      <w:r>
+        <w:t>npm install express</w:t>
+      </w:r>
+    </w:p>
+    <w:p>
+      <w:r>
+        <w:t>npm install axios</w:t>
+      </w:r>
+      <w:bookmarkStart w:id="0" w:name="_GoBack"/>
+      <w:bookmarkEnd w:id="0"/>
+    </w:p>
     <w:p>
       <w:r>
         <w:t>Ch</w:t>
@@ -189,6 +227,9 @@
     </w:p>
     <w:p>
       <w:r>
+        <w:rPr>
+          <w:noProof/>
+        </w:rPr>
         <w:drawing>
           <wp:inline distT="0" distB="0" distL="0" distR="0" wp14:anchorId="76A0F272" wp14:editId="4D480074">
             <wp:extent cx="5972175" cy="3357880"/>
@@ -278,6 +319,10 @@
     </w:p>
     <w:p>
       <w:r>
+        <w:rPr>
+          <w:noProof/>
+        </w:rPr>
+        <w:lastRenderedPageBreak/>
         <w:drawing>
           <wp:inline distT="0" distB="0" distL="0" distR="0" wp14:anchorId="15696CDF" wp14:editId="22E9C5FF">
             <wp:extent cx="5972175" cy="3357880"/>
@@ -463,6 +508,9 @@
     </w:p>
     <w:p>
       <w:r>
+        <w:rPr>
+          <w:noProof/>
+        </w:rPr>
         <w:drawing>
           <wp:inline distT="0" distB="0" distL="0" distR="0" wp14:anchorId="271598B7" wp14:editId="63A50D48">
             <wp:extent cx="5972175" cy="3357880"/>
@@ -518,6 +566,10 @@
     </w:p>
     <w:p>
       <w:r>
+        <w:rPr>
+          <w:noProof/>
+        </w:rPr>
+        <w:lastRenderedPageBreak/>
         <w:drawing>
           <wp:inline distT="0" distB="0" distL="0" distR="0" wp14:anchorId="2D93BEE4" wp14:editId="039D5C51">
             <wp:extent cx="5972175" cy="3357880"/>
@@ -557,7 +609,9 @@
     </w:p>
     <w:p>
       <w:r>
-        <w:lastRenderedPageBreak/>
+        <w:rPr>
+          <w:noProof/>
+        </w:rPr>
         <w:drawing>
           <wp:inline distT="0" distB="0" distL="0" distR="0" wp14:anchorId="04A7DA6E" wp14:editId="3CE4A535">
             <wp:extent cx="5972175" cy="3357880"/>
@@ -594,8 +648,6 @@
           </wp:inline>
         </w:drawing>
       </w:r>
-      <w:bookmarkStart w:id="0" w:name="_GoBack"/>
-      <w:bookmarkEnd w:id="0"/>
     </w:p>
     <w:p>
       <w:r>

--- a/demo.docx
+++ b/demo.docx
@@ -37,6 +37,61 @@
       <w:r>
         <w:t>npm install axios</w:t>
       </w:r>
+    </w:p>
+    <w:p>
+      <w:r>
+        <w:rPr>
+          <w:noProof/>
+        </w:rPr>
+        <w:drawing>
+          <wp:inline distT="0" distB="0" distL="0" distR="0">
+            <wp:extent cx="2280285" cy="2737485"/>
+            <wp:effectExtent l="0" t="0" r="5715" b="5715"/>
+            <wp:docPr id="6" name="Picture 6" descr="C:\Users\Administrator\Desktop\KienTruc\20035451_TranMinhHieu_Retry\Project.PNG"/>
+            <wp:cNvGraphicFramePr>
+              <a:graphicFrameLocks xmlns:a="http://schemas.openxmlformats.org/drawingml/2006/main" noChangeAspect="1"/>
+            </wp:cNvGraphicFramePr>
+            <a:graphic xmlns:a="http://schemas.openxmlformats.org/drawingml/2006/main">
+              <a:graphicData uri="http://schemas.openxmlformats.org/drawingml/2006/picture">
+                <pic:pic xmlns:pic="http://schemas.openxmlformats.org/drawingml/2006/picture">
+                  <pic:nvPicPr>
+                    <pic:cNvPr id="0" name="Picture 1" descr="C:\Users\Administrator\Desktop\KienTruc\20035451_TranMinhHieu_Retry\Project.PNG"/>
+                    <pic:cNvPicPr>
+                      <a:picLocks noChangeAspect="1" noChangeArrowheads="1"/>
+                    </pic:cNvPicPr>
+                  </pic:nvPicPr>
+                  <pic:blipFill>
+                    <a:blip r:embed="rId4">
+                      <a:extLst>
+                        <a:ext uri="{28A0092B-C50C-407E-A947-70E740481C1C}">
+                          <a14:useLocalDpi xmlns:a14="http://schemas.microsoft.com/office/drawing/2010/main" val="0"/>
+                        </a:ext>
+                      </a:extLst>
+                    </a:blip>
+                    <a:srcRect/>
+                    <a:stretch>
+                      <a:fillRect/>
+                    </a:stretch>
+                  </pic:blipFill>
+                  <pic:spPr bwMode="auto">
+                    <a:xfrm>
+                      <a:off x="0" y="0"/>
+                      <a:ext cx="2280285" cy="2737485"/>
+                    </a:xfrm>
+                    <a:prstGeom prst="rect">
+                      <a:avLst/>
+                    </a:prstGeom>
+                    <a:noFill/>
+                    <a:ln>
+                      <a:noFill/>
+                    </a:ln>
+                  </pic:spPr>
+                </pic:pic>
+              </a:graphicData>
+            </a:graphic>
+          </wp:inline>
+        </w:drawing>
+      </w:r>
       <w:bookmarkStart w:id="0" w:name="_GoBack"/>
       <w:bookmarkEnd w:id="0"/>
     </w:p>
@@ -82,7 +137,7 @@
       </w:r>
     </w:p>
     <w:p>
-      <w:hyperlink r:id="rId4" w:history="1">
+      <w:hyperlink r:id="rId5" w:history="1">
         <w:r>
           <w:rPr>
             <w:rStyle w:val="Hyperlink"/>
@@ -235,99 +290,6 @@
             <wp:extent cx="5972175" cy="3357880"/>
             <wp:effectExtent l="0" t="0" r="9525" b="0"/>
             <wp:docPr id="1" name="Picture 1"/>
-            <wp:cNvGraphicFramePr>
-              <a:graphicFrameLocks xmlns:a="http://schemas.openxmlformats.org/drawingml/2006/main" noChangeAspect="1"/>
-            </wp:cNvGraphicFramePr>
-            <a:graphic xmlns:a="http://schemas.openxmlformats.org/drawingml/2006/main">
-              <a:graphicData uri="http://schemas.openxmlformats.org/drawingml/2006/picture">
-                <pic:pic xmlns:pic="http://schemas.openxmlformats.org/drawingml/2006/picture">
-                  <pic:nvPicPr>
-                    <pic:cNvPr id="1" name=""/>
-                    <pic:cNvPicPr/>
-                  </pic:nvPicPr>
-                  <pic:blipFill>
-                    <a:blip r:embed="rId5"/>
-                    <a:stretch>
-                      <a:fillRect/>
-                    </a:stretch>
-                  </pic:blipFill>
-                  <pic:spPr>
-                    <a:xfrm>
-                      <a:off x="0" y="0"/>
-                      <a:ext cx="5972175" cy="3357880"/>
-                    </a:xfrm>
-                    <a:prstGeom prst="rect">
-                      <a:avLst/>
-                    </a:prstGeom>
-                  </pic:spPr>
-                </pic:pic>
-              </a:graphicData>
-            </a:graphic>
-          </wp:inline>
-        </w:drawing>
-      </w:r>
-    </w:p>
-    <w:p>
-      <w:r>
-        <w:t>G</w:t>
-      </w:r>
-      <w:r>
-        <w:t>ọi</w:t>
-      </w:r>
-      <w:r>
-        <w:t xml:space="preserve"> t</w:t>
-      </w:r>
-      <w:r>
-        <w:t>ới</w:t>
-      </w:r>
-      <w:r>
-        <w:t xml:space="preserve"> l</w:t>
-      </w:r>
-      <w:r>
-        <w:t>ần</w:t>
-      </w:r>
-      <w:r>
-        <w:t xml:space="preserve"> 5 cb open d</w:t>
-      </w:r>
-      <w:r>
-        <w:t>ịch</w:t>
-      </w:r>
-      <w:r>
-        <w:t xml:space="preserve"> v</w:t>
-      </w:r>
-      <w:r>
-        <w:t>ụ</w:t>
-      </w:r>
-      <w:r>
-        <w:t xml:space="preserve"> s</w:t>
-      </w:r>
-      <w:r>
-        <w:t>ẽ</w:t>
-      </w:r>
-      <w:r>
-        <w:t xml:space="preserve"> </w:t>
-      </w:r>
-      <w:r>
-        <w:t>đóng</w:t>
-      </w:r>
-      <w:r>
-        <w:t xml:space="preserve"> l</w:t>
-      </w:r>
-      <w:r>
-        <w:t>ại</w:t>
-      </w:r>
-    </w:p>
-    <w:p>
-      <w:r>
-        <w:rPr>
-          <w:noProof/>
-        </w:rPr>
-        <w:lastRenderedPageBreak/>
-        <w:drawing>
-          <wp:inline distT="0" distB="0" distL="0" distR="0" wp14:anchorId="15696CDF" wp14:editId="22E9C5FF">
-            <wp:extent cx="5972175" cy="3357880"/>
-            <wp:effectExtent l="0" t="0" r="9525" b="0"/>
-            <wp:docPr id="2" name="Picture 2"/>
             <wp:cNvGraphicFramePr>
               <a:graphicFrameLocks xmlns:a="http://schemas.openxmlformats.org/drawingml/2006/main" noChangeAspect="1"/>
             </wp:cNvGraphicFramePr>
@@ -361,7 +323,100 @@
       </w:r>
     </w:p>
     <w:p>
-      <w:hyperlink r:id="rId7" w:history="1">
+      <w:r>
+        <w:lastRenderedPageBreak/>
+        <w:t>G</w:t>
+      </w:r>
+      <w:r>
+        <w:t>ọi</w:t>
+      </w:r>
+      <w:r>
+        <w:t xml:space="preserve"> t</w:t>
+      </w:r>
+      <w:r>
+        <w:t>ới</w:t>
+      </w:r>
+      <w:r>
+        <w:t xml:space="preserve"> l</w:t>
+      </w:r>
+      <w:r>
+        <w:t>ần</w:t>
+      </w:r>
+      <w:r>
+        <w:t xml:space="preserve"> 5 cb open d</w:t>
+      </w:r>
+      <w:r>
+        <w:t>ịch</w:t>
+      </w:r>
+      <w:r>
+        <w:t xml:space="preserve"> v</w:t>
+      </w:r>
+      <w:r>
+        <w:t>ụ</w:t>
+      </w:r>
+      <w:r>
+        <w:t xml:space="preserve"> s</w:t>
+      </w:r>
+      <w:r>
+        <w:t>ẽ</w:t>
+      </w:r>
+      <w:r>
+        <w:t xml:space="preserve"> </w:t>
+      </w:r>
+      <w:r>
+        <w:t>đóng</w:t>
+      </w:r>
+      <w:r>
+        <w:t xml:space="preserve"> l</w:t>
+      </w:r>
+      <w:r>
+        <w:t>ại</w:t>
+      </w:r>
+    </w:p>
+    <w:p>
+      <w:r>
+        <w:rPr>
+          <w:noProof/>
+        </w:rPr>
+        <w:drawing>
+          <wp:inline distT="0" distB="0" distL="0" distR="0" wp14:anchorId="15696CDF" wp14:editId="22E9C5FF">
+            <wp:extent cx="5972175" cy="3357880"/>
+            <wp:effectExtent l="0" t="0" r="9525" b="0"/>
+            <wp:docPr id="2" name="Picture 2"/>
+            <wp:cNvGraphicFramePr>
+              <a:graphicFrameLocks xmlns:a="http://schemas.openxmlformats.org/drawingml/2006/main" noChangeAspect="1"/>
+            </wp:cNvGraphicFramePr>
+            <a:graphic xmlns:a="http://schemas.openxmlformats.org/drawingml/2006/main">
+              <a:graphicData uri="http://schemas.openxmlformats.org/drawingml/2006/picture">
+                <pic:pic xmlns:pic="http://schemas.openxmlformats.org/drawingml/2006/picture">
+                  <pic:nvPicPr>
+                    <pic:cNvPr id="1" name=""/>
+                    <pic:cNvPicPr/>
+                  </pic:nvPicPr>
+                  <pic:blipFill>
+                    <a:blip r:embed="rId7"/>
+                    <a:stretch>
+                      <a:fillRect/>
+                    </a:stretch>
+                  </pic:blipFill>
+                  <pic:spPr>
+                    <a:xfrm>
+                      <a:off x="0" y="0"/>
+                      <a:ext cx="5972175" cy="3357880"/>
+                    </a:xfrm>
+                    <a:prstGeom prst="rect">
+                      <a:avLst/>
+                    </a:prstGeom>
+                  </pic:spPr>
+                </pic:pic>
+              </a:graphicData>
+            </a:graphic>
+          </wp:inline>
+        </w:drawing>
+      </w:r>
+    </w:p>
+    <w:p>
+      <w:hyperlink r:id="rId8" w:history="1">
         <w:r>
           <w:rPr>
             <w:rStyle w:val="Hyperlink"/>
@@ -527,7 +582,7 @@
                     <pic:cNvPicPr/>
                   </pic:nvPicPr>
                   <pic:blipFill>
-                    <a:blip r:embed="rId8"/>
+                    <a:blip r:embed="rId9"/>
                     <a:stretch>
                       <a:fillRect/>
                     </a:stretch>
@@ -549,7 +604,7 @@
       </w:r>
     </w:p>
     <w:p>
-      <w:hyperlink r:id="rId9" w:history="1">
+      <w:hyperlink r:id="rId10" w:history="1">
         <w:r>
           <w:rPr>
             <w:rStyle w:val="Hyperlink"/>
@@ -569,7 +624,6 @@
         <w:rPr>
           <w:noProof/>
         </w:rPr>
-        <w:lastRenderedPageBreak/>
         <w:drawing>
           <wp:inline distT="0" distB="0" distL="0" distR="0" wp14:anchorId="2D93BEE4" wp14:editId="039D5C51">
             <wp:extent cx="5972175" cy="3357880"/>
@@ -586,7 +640,7 @@
                     <pic:cNvPicPr/>
                   </pic:nvPicPr>
                   <pic:blipFill>
-                    <a:blip r:embed="rId10"/>
+                    <a:blip r:embed="rId11"/>
                     <a:stretch>
                       <a:fillRect/>
                     </a:stretch>
@@ -628,7 +682,7 @@
                     <pic:cNvPicPr/>
                   </pic:nvPicPr>
                   <pic:blipFill>
-                    <a:blip r:embed="rId11"/>
+                    <a:blip r:embed="rId12"/>
                     <a:stretch>
                       <a:fillRect/>
                     </a:stretch>
